--- a/JimThor/AgeingError/Instructions for use.docx
+++ b/JimThor/AgeingError/Instructions for use.docx
@@ -1,6 +1,6 @@
 
 <file path=word/document.xml><?xml version="1.0" encoding="utf-8"?>
-<w:document xmlns:ve="http://schemas.openxmlformats.org/markup-compatibility/2006" xmlns:o="urn:schemas-microsoft-com:office:office" xmlns:r="http://schemas.openxmlformats.org/officeDocument/2006/relationships" xmlns:m="http://schemas.openxmlformats.org/officeDocument/2006/math" xmlns:v="urn:schemas-microsoft-com:vml" xmlns:wp="http://schemas.openxmlformats.org/drawingml/2006/wordprocessingDrawing" xmlns:w10="urn:schemas-microsoft-com:office:word" xmlns:w="http://schemas.openxmlformats.org/wordprocessingml/2006/main" xmlns:wne="http://schemas.microsoft.com/office/word/2006/wordml">
+<w:document xmlns:wpc="http://schemas.microsoft.com/office/word/2010/wordprocessingCanvas" xmlns:mc="http://schemas.openxmlformats.org/markup-compatibility/2006" xmlns:o="urn:schemas-microsoft-com:office:office" xmlns:r="http://schemas.openxmlformats.org/officeDocument/2006/relationships" xmlns:m="http://schemas.openxmlformats.org/officeDocument/2006/math" xmlns:v="urn:schemas-microsoft-com:vml" xmlns:wp14="http://schemas.microsoft.com/office/word/2010/wordprocessingDrawing" xmlns:wp="http://schemas.openxmlformats.org/drawingml/2006/wordprocessingDrawing" xmlns:w10="urn:schemas-microsoft-com:office:word" xmlns:w="http://schemas.openxmlformats.org/wordprocessingml/2006/main" xmlns:w14="http://schemas.microsoft.com/office/word/2010/wordml" xmlns:wpg="http://schemas.microsoft.com/office/word/2010/wordprocessingGroup" xmlns:wpi="http://schemas.microsoft.com/office/word/2010/wordprocessingInk" xmlns:wne="http://schemas.microsoft.com/office/word/2006/wordml" xmlns:wps="http://schemas.microsoft.com/office/word/2010/wordprocessingShape" mc:Ignorable="w14 wp14">
   <w:body>
     <w:p>
       <w:pPr>
@@ -134,13 +134,7 @@
         <w:rPr>
           <w:b/>
         </w:rPr>
-        <w:t>Running the Punt et al. (2008) model in R</w:t>
-      </w:r>
-      <w:r>
-        <w:rPr>
-          <w:b/>
-        </w:rPr>
-        <w:t xml:space="preserve"> </w:t>
+        <w:t xml:space="preserve">Running the Punt et al. (2008) model in R </w:t>
       </w:r>
     </w:p>
     <w:p>
@@ -189,57 +183,7 @@
       </w:pPr>
       <w:r>
         <w:tab/>
-      </w:r>
-      <w:r>
-        <w:t xml:space="preserve">The Punt et al. (2008) model calculates the likelihood of </w:t>
-      </w:r>
-      <w:r>
-        <w:t xml:space="preserve">model </w:t>
-      </w:r>
-      <w:r>
-        <w:t xml:space="preserve">parameters given an observed </w:t>
-      </w:r>
-      <w:r>
-        <w:t>dataset</w:t>
-      </w:r>
-      <w:r>
-        <w:t xml:space="preserve"> </w:t>
-      </w:r>
-      <w:r>
-        <w:t>that includes age reads (henceforth “reads”) provided by multiple readers</w:t>
-      </w:r>
-      <w:r>
-        <w:t xml:space="preserve"> for a set of otoliths. </w:t>
-      </w:r>
-      <w:r>
-        <w:t>For each reader, t</w:t>
-      </w:r>
-      <w:r>
-        <w:t xml:space="preserve">wo sets of parameters are estimated </w:t>
-      </w:r>
-      <w:r>
-        <w:t xml:space="preserve">that </w:t>
-      </w:r>
-      <w:r>
-        <w:t xml:space="preserve">define the standard deviation and bias of the reads provided by that reader. Specifically, the model has parameters that </w:t>
-      </w:r>
-      <w:r>
-        <w:t>approximate</w:t>
-      </w:r>
-      <w:r>
-        <w:t xml:space="preserve"> </w:t>
-      </w:r>
-      <w:r>
-        <w:t>the expected age of each read</w:t>
-      </w:r>
-      <w:r>
-        <w:t xml:space="preserve"> given the true age of an otolith, and the standard deviation of a normally distributed reading error given the true age of an otolith. Each of these functional forms can be either linear or curvilinear, and each is conditioned on an unobserved “True” age for each otolith.  This “True” age for each otolith can be considered a random-effect, and the software computes the resulting likelihood while summing across all possible </w:t>
-      </w:r>
-      <w:r>
-        <w:t xml:space="preserve">discrete </w:t>
-      </w:r>
-      <w:r>
-        <w:t xml:space="preserve">values for this “True” age for each otolith.  </w:t>
+        <w:t xml:space="preserve">The Punt et al. (2008) model calculates the likelihood of model parameters given an observed dataset that includes age reads (henceforth “reads”) provided by multiple readers for a set of otoliths. For each reader, two sets of parameters are estimated that define the standard deviation and bias of the reads provided by that reader. Specifically, the model has parameters that approximate the expected age of each read given the true age of an otolith, and the standard deviation of a normally distributed reading error given the true age of an otolith. Each of these functional forms can be either linear or curvilinear, and each is conditioned on an unobserved “True” age for each otolith.  This “True” age for each otolith can be considered a random-effect, and the software computes the resulting likelihood while summing across all possible discrete values for this “True” age for each otolith.  </w:t>
       </w:r>
     </w:p>
     <w:p>
@@ -250,58 +194,7 @@
       </w:pPr>
       <w:r>
         <w:tab/>
-        <w:t>T</w:t>
-      </w:r>
-      <w:r>
-        <w:t>his summation across all possible values for a “True” age for each otolith also requires a hyperdistribution representing the “prior” probability that an otolith is any given age; this prior is parameterized using a set of hyperparameters</w:t>
-      </w:r>
-      <w:r>
-        <w:t xml:space="preserve"> in addition to the parameters that govern the SD and bias for each reader</w:t>
-      </w:r>
-      <w:r>
-        <w:t xml:space="preserve">.  Specifically, </w:t>
-      </w:r>
-      <w:r>
-        <w:t>one</w:t>
-      </w:r>
-      <w:r>
-        <w:t xml:space="preserve"> hyperparameter is estimated for every age between (and including) a MinusAge and </w:t>
-      </w:r>
-      <w:r>
-        <w:t xml:space="preserve">a </w:t>
-      </w:r>
-      <w:r>
-        <w:t>PlusAge</w:t>
-      </w:r>
-      <w:r>
-        <w:t xml:space="preserve">, </w:t>
-      </w:r>
-      <w:r>
-        <w:t xml:space="preserve">which are defined </w:t>
-      </w:r>
-      <w:r>
-        <w:t>exogenously for every model run</w:t>
-      </w:r>
-      <w:r>
-        <w:t>.  Ages above the PlusAge or below the MinusAge have a prior Proportion-at-Age de</w:t>
-      </w:r>
-      <w:r>
-        <w:t>fined</w:t>
-      </w:r>
-      <w:r>
-        <w:t xml:space="preserve"> as a loglinear deviation f</w:t>
-      </w:r>
-      <w:r>
-        <w:t>ro</w:t>
-      </w:r>
-      <w:r>
-        <w:t>m the Proportion-at-Age for the PlusAge and MinusAge</w:t>
-      </w:r>
-      <w:r>
-        <w:t>.  The slope of these loglinear deviations thus constitutes an additional 1 or 2 fixed effect parameter to estimate.  The “True” proportion-at-age is then calculated from these fixed effect and log-linear slope parameters by normalizing the resulting distribution so that it sums to one</w:t>
-      </w:r>
-      <w:r>
-        <w:t xml:space="preserve">. </w:t>
+        <w:t xml:space="preserve">This summation across all possible values for a “True” age for each otolith also requires a hyperdistribution representing the “prior” probability that an otolith is any given age; this prior is parameterized using a set of hyperparameters in addition to the parameters that govern the SD and bias for each reader.  Specifically, one hyperparameter is estimated for every age between (and including) a MinusAge and a PlusAge, which are defined exogenously for every model run.  Ages above the PlusAge or below the MinusAge have a prior Proportion-at-Age defined as a loglinear deviation from the Proportion-at-Age for the PlusAge and MinusAge.  The slope of these loglinear deviations thus constitutes an additional 1 or 2 fixed effect parameter to estimate.  The “True” proportion-at-age is then calculated from these fixed effect and log-linear slope parameters by normalizing the resulting distribution so that it sums to one. </w:t>
       </w:r>
     </w:p>
     <w:p>
@@ -344,25 +237,7 @@
         <w:t>Format data</w:t>
       </w:r>
       <w:r>
-        <w:t>: Data should be formatted with unique reading records as rows and readers/labs as columns</w:t>
-      </w:r>
-      <w:r>
-        <w:t xml:space="preserve"> (exampling in Table 1)</w:t>
-      </w:r>
-      <w:r>
-        <w:t xml:space="preserve">.  Specifically, each column corresponds to a reader, readers, lab or labs with a unique reading error and bias; the Punt (2008) model allows for approximately 15 unique columns, so the number </w:t>
-      </w:r>
-      <w:r>
-        <w:t xml:space="preserve">of “readers” </w:t>
-      </w:r>
-      <w:r>
-        <w:t xml:space="preserve">must be less than this.  Additionally, </w:t>
-      </w:r>
-      <w:r>
-        <w:t xml:space="preserve">an additional column inserted on the left-hand side of the data matrix </w:t>
-      </w:r>
-      <w:r>
-        <w:t xml:space="preserve">indicates the number of otoliths with that unique read </w:t>
+        <w:t xml:space="preserve">: Data should be formatted with unique reading records as rows and readers/labs as columns (exampling in Table 1).  Specifically, each column corresponds to a reader, readers, lab or labs with a unique reading error and bias; the Punt (2008) model allows for approximately 15 unique columns, so the number of “readers” must be less than this.  Additionally, an additional column inserted on the left-hand side of the data matrix indicates the number of otoliths with that unique read </w:t>
       </w:r>
       <w:r>
         <w:t>record</w:t>
@@ -372,10 +247,7 @@
       </w:r>
       <w:r>
         <w:lastRenderedPageBreak/>
-        <w:t>reads for all readers are combined and this cell is incremented.  Any missing entries (i.e., where a reader has not read anything for a given otolith) are indicated with a “-999”</w:t>
-      </w:r>
-      <w:r>
-        <w:t xml:space="preserve"> in that cell. The model can be configured such that a given column (i.e. reader) has parameter values that “mirror” the parameter values for a reader to it’s left.  This can allow estimation of a model where readers within the same lab are estimated to have the same reading error and bias.  Any instance where a particular reader (or lab) provides multiple reads for a single otolith can be dealt with by creating a 2</w:t>
+        <w:t>reads for all readers are combined and this cell is incremented.  Any missing entries (i.e., where a reader has not read anything for a given otolith) are indicated with a “-999” in that cell. The model can be configured such that a given column (i.e. reader) has parameter values that “mirror” the parameter values for a reader to it’s left.  This can allow estimation of a model where readers within the same lab are estimated to have the same reading error and bias.  Any instance where a particular reader (or lab) provides multiple reads for a single otolith can be dealt with by creating a 2</w:t>
       </w:r>
       <w:r>
         <w:rPr>
@@ -544,7 +416,7 @@
       <w:pPr>
         <w:pStyle w:val="ListParagraph"/>
         <w:numPr>
-          <w:ilvl w:val="1"/>
+          <w:ilvl w:val="2"/>
           <w:numId w:val="1"/>
         </w:numPr>
         <w:tabs>
@@ -552,7 +424,7 @@
         </w:tabs>
       </w:pPr>
       <w:r>
-        <w:t>BiasOpt: This is a vector with one entry for each reader:</w:t>
+        <w:t>“5”: Cubic spline</w:t>
       </w:r>
     </w:p>
     <w:p>
@@ -567,7 +439,22 @@
         </w:tabs>
       </w:pPr>
       <w:r>
-        <w:t>“-1”, “-2”, “-3”: See SigOpt</w:t>
+        <w:t>“6”: Linear interpolation</w:t>
+      </w:r>
+    </w:p>
+    <w:p>
+      <w:pPr>
+        <w:pStyle w:val="ListParagraph"/>
+        <w:numPr>
+          <w:ilvl w:val="1"/>
+          <w:numId w:val="1"/>
+        </w:numPr>
+        <w:tabs>
+          <w:tab w:val="left" w:pos="360"/>
+        </w:tabs>
+      </w:pPr>
+      <w:r>
+        <w:t>BiasOpt: This is a vector with one entry for each reader:</w:t>
       </w:r>
     </w:p>
     <w:p>
@@ -582,7 +469,7 @@
         </w:tabs>
       </w:pPr>
       <w:r>
-        <w:t>“0”: Unbiased</w:t>
+        <w:t>“-1”, “-2”, “-3”: See SigOpt</w:t>
       </w:r>
     </w:p>
     <w:p>
@@ -597,7 +484,7 @@
         </w:tabs>
       </w:pPr>
       <w:r>
-        <w:t>“1”: Constant CV, i.e., a 1-parameter linear relationship of bias with true age</w:t>
+        <w:t>“0”: Unbiased</w:t>
       </w:r>
     </w:p>
     <w:p>
@@ -612,6 +499,21 @@
         </w:tabs>
       </w:pPr>
       <w:r>
+        <w:t>“1”: Constant CV, i.e., a 1-parameter linear relationship of bias with true age</w:t>
+      </w:r>
+    </w:p>
+    <w:p>
+      <w:pPr>
+        <w:pStyle w:val="ListParagraph"/>
+        <w:numPr>
+          <w:ilvl w:val="2"/>
+          <w:numId w:val="1"/>
+        </w:numPr>
+        <w:tabs>
+          <w:tab w:val="left" w:pos="360"/>
+        </w:tabs>
+      </w:pPr>
+      <w:r>
         <w:t>“2”: Curvilinear, i.e., a 2-parameter Hollings-form relationship of bias with true age</w:t>
       </w:r>
     </w:p>
@@ -687,10 +589,7 @@
         </w:tabs>
       </w:pPr>
       <w:r>
-        <w:t xml:space="preserve">MinusAge: The minimum age for which an age-specific age-composition is estimated.  Ages below this MinusAge have “true” proportion-at-age </w:t>
-      </w:r>
-      <w:r>
-        <w:t>(</w:t>
+        <w:t>MinusAge: The minimum age for which an age-specific age-composition is estimated.  Ages below this MinusAge have “true” proportion-at-age (</w:t>
       </w:r>
       <w:r>
         <w:rPr>
@@ -705,10 +604,7 @@
         <w:t>a</w:t>
       </w:r>
       <w:r>
-        <w:t xml:space="preserve">) </w:t>
-      </w:r>
-      <w:r>
-        <w:t xml:space="preserve">estimated as </w:t>
+        <w:t xml:space="preserve">) estimated as </w:t>
       </w:r>
       <m:oMath>
         <m:sSub>
@@ -848,7 +744,6 @@
         <w:rPr>
           <w:rFonts w:eastAsiaTheme="minorEastAsia"/>
         </w:rPr>
-        <w:lastRenderedPageBreak/>
         <w:t>PlusAge: Identical to MinusAge except defining the age above with age-specific age-composition is not estimated.</w:t>
       </w:r>
     </w:p>
@@ -949,13 +844,7 @@
         <w:rPr>
           <w:b/>
         </w:rPr>
-        <w:t xml:space="preserve"> in R</w:t>
-      </w:r>
-      <w:r>
-        <w:rPr>
-          <w:b/>
-        </w:rPr>
-        <w:t xml:space="preserve"> </w:t>
+        <w:t xml:space="preserve"> in R </w:t>
       </w:r>
     </w:p>
     <w:p>
@@ -971,10 +860,7 @@
         <w:t>Function name</w:t>
       </w:r>
       <w:r>
-        <w:t xml:space="preserve">: </w:t>
-      </w:r>
-      <w:r>
-        <w:t>StepwiseFn</w:t>
+        <w:t>: StepwiseFn</w:t>
       </w:r>
       <w:r>
         <w:t>()</w:t>
@@ -1009,14 +895,27 @@
         <w:tab/>
         <w:t xml:space="preserve">Stepwise model selection allows many different model configurations to be explored: in this code, I have used AIC as the metric for comparison among model structures, although BIC or other criteria could be used.  AIC seems appropriate to select among possible PlusAge values, because this parameter determines the number of estimated fixed effect hyperparameters that are used to define the true “Proportion-at-age” hyperdistribution.  This hyperdistribution in turn is used as a “prior” when integrating across a “True Age” associated with each otolith.  This “True Age” latent effect can be interpreted as a random effect (one for each observation), so the use of AIC to select among parameterizations of the fixed effects defining this hyperdistribution is customary </w:t>
       </w:r>
-      <w:fldSimple w:instr=" ADDIN ZOTERO_ITEM {&quot;citationID&quot;:&quot;2962r260av&quot;,&quot;citationItems&quot;:[{&quot;uri&quot;:[&quot;http://zotero.org/users/251206/items/EDVS45ZS&quot;]}]} ">
-        <w:r>
-          <w:rPr>
-            <w:rFonts w:ascii="Calibri" w:hAnsi="Calibri" w:cs="Calibri"/>
-          </w:rPr>
-          <w:t>(Pinheiro and Bates 2009)</w:t>
-        </w:r>
-      </w:fldSimple>
+      <w:r>
+        <w:fldChar w:fldCharType="begin"/>
+      </w:r>
+      <w:r>
+        <w:instrText xml:space="preserve"> ADDIN ZOTERO_ITEM {"citationID":"2962r260av","citationItems":[{"uri":["http://zotero.org/users/251206/items/EDVS45ZS"]}]} </w:instrText>
+      </w:r>
+      <w:r>
+        <w:fldChar w:fldCharType="separate"/>
+      </w:r>
+      <w:r>
+        <w:rPr>
+          <w:rFonts w:ascii="Calibri" w:hAnsi="Calibri" w:cs="Calibri"/>
+        </w:rPr>
+        <w:t>(Pinheiro and Bates 2009)</w:t>
+      </w:r>
+      <w:r>
+        <w:rPr>
+          <w:rFonts w:ascii="Calibri" w:hAnsi="Calibri" w:cs="Calibri"/>
+        </w:rPr>
+        <w:fldChar w:fldCharType="end"/>
+      </w:r>
       <w:r>
         <w:t xml:space="preserve">.  Additionally, the use of AIC to select the value of the PlusAge parameter appears (in preliminary analysis using Sablefish ageing error data) to lead to a “True” proportion-at-age that is biologically plausible.  </w:t>
       </w:r>
@@ -1082,69 +981,48 @@
         <w:t>Select inputs</w:t>
       </w:r>
       <w:r>
-        <w:t xml:space="preserve">: Most inputs are the same as for a single-run.  However, the “SigOpt” “BiasOpt” and “PlusAge” are now specified using a matrix called “PossibleMat”, </w:t>
-      </w:r>
-      <w:r>
-        <w:t>which has</w:t>
-      </w:r>
-      <w:r>
-        <w:t xml:space="preserve"> 2*Nreaders+2</w:t>
-      </w:r>
-      <w:r>
-        <w:t xml:space="preserve"> rows and as many columns as necessary. </w:t>
-      </w:r>
-      <w:r>
+        <w:t>: Most inputs are the same as for a single-run.  However, the “SigOpt” “BiasOpt” and “PlusAge” are now specified using a matrix called “PossibleMat”, which has 2*Nreaders+2 rows and as many columns as necessary.  Row #1-#Nreaders specify the SigOpt for each reader; Next are the BiasOpt for each reader, followed by the PlusAge.  The first entry in each row specifies the starting value for that parameter in the search algorithm; a value must be specified in the first column for each parameter.  Any parameter for which the search algorithm should search across possible values has other possible values in the 2</w:t>
+      </w:r>
+      <w:r>
+        <w:rPr>
+          <w:vertAlign w:val="superscript"/>
+        </w:rPr>
+        <w:t>nd</w:t>
+      </w:r>
+      <w:r>
+        <w:t>, 3</w:t>
+      </w:r>
+      <w:r>
+        <w:rPr>
+          <w:vertAlign w:val="superscript"/>
+        </w:rPr>
+        <w:t>rd</w:t>
+      </w:r>
+      <w:r>
+        <w:t>, and subsequent cells in that row.  An example is given in Table 2.</w:t>
+      </w:r>
+    </w:p>
+    <w:p>
+      <w:pPr>
+        <w:tabs>
+          <w:tab w:val="left" w:pos="360"/>
+        </w:tabs>
+        <w:rPr>
+          <w:b/>
+        </w:rPr>
+      </w:pPr>
+      <w:r>
+        <w:rPr>
+          <w:b/>
+        </w:rPr>
+        <w:t>Diagnostic figures in R</w:t>
+      </w:r>
+      <w:r>
+        <w:rPr>
+          <w:b/>
+        </w:rPr>
         <w:t xml:space="preserve"> </w:t>
       </w:r>
-      <w:r>
-        <w:t>Row #1-#Nreaders specify the SigOpt for each reader; Next are the BiasOpt for each reader, followed by the PlusAge.  The first entry in each row specifies the starting value for that parameter in the search algorithm; a value must be specified in the first column for each parameter.  Any parameter for which the search algorithm should search across possible values has other possible values in the 2</w:t>
-      </w:r>
-      <w:r>
-        <w:rPr>
-          <w:vertAlign w:val="superscript"/>
-        </w:rPr>
-        <w:t>nd</w:t>
-      </w:r>
-      <w:r>
-        <w:t>, 3</w:t>
-      </w:r>
-      <w:r>
-        <w:rPr>
-          <w:vertAlign w:val="superscript"/>
-        </w:rPr>
-        <w:t>rd</w:t>
-      </w:r>
-      <w:r>
-        <w:t xml:space="preserve">, and subsequent cells in that row.  An example is given in Table </w:t>
-      </w:r>
-      <w:r>
-        <w:t>2</w:t>
-      </w:r>
-      <w:r>
-        <w:t>.</w:t>
-      </w:r>
-    </w:p>
-    <w:p>
-      <w:pPr>
-        <w:tabs>
-          <w:tab w:val="left" w:pos="360"/>
-        </w:tabs>
-        <w:rPr>
-          <w:b/>
-        </w:rPr>
-      </w:pPr>
-      <w:r>
-        <w:rPr>
-          <w:b/>
-        </w:rPr>
-        <w:t>Diagnostic figures in R</w:t>
-      </w:r>
-      <w:r>
-        <w:rPr>
-          <w:b/>
-        </w:rPr>
-        <w:t xml:space="preserve"> </w:t>
-      </w:r>
     </w:p>
     <w:p>
       <w:pPr>
@@ -1156,13 +1034,11 @@
         <w:rPr>
           <w:i/>
         </w:rPr>
+        <w:lastRenderedPageBreak/>
         <w:t>Function name</w:t>
       </w:r>
       <w:r>
-        <w:t xml:space="preserve">: </w:t>
-      </w:r>
-      <w:r>
-        <w:t>PlotOutputFn</w:t>
+        <w:t>: PlotOutputFn</w:t>
       </w:r>
       <w:r>
         <w:t>()</w:t>
@@ -1178,7 +1054,6 @@
         <w:rPr>
           <w:i/>
         </w:rPr>
-        <w:lastRenderedPageBreak/>
         <w:t>Background</w:t>
       </w:r>
       <w:r>
@@ -1225,10 +1100,7 @@
         <w:t>Error and bias by reader</w:t>
       </w:r>
       <w:r>
-        <w:t xml:space="preserve">: </w:t>
-      </w:r>
-      <w:r>
-        <w:t xml:space="preserve">A panel graph where each panel shows the expected and standard deviation in age reads for that reader.  This is displayed against a scatterplot of the “Read” and “Estimated” ages for each otolith that was read by that reader.  </w:t>
+        <w:t xml:space="preserve">: A panel graph where each panel shows the expected and standard deviation in age reads for that reader.  This is displayed against a scatterplot of the “Read” and “Estimated” ages for each otolith that was read by that reader.  </w:t>
       </w:r>
     </w:p>
     <w:p>
@@ -1280,10 +1152,7 @@
         </w:tabs>
       </w:pPr>
       <w:r>
-        <w:t>The plotting function</w:t>
-      </w:r>
-      <w:r>
-        <w:t xml:space="preserve"> reads the “XXX.rep” and “XXX.par” files that are located in the directory that is provided.  It also requires specifying the MaxAge and Data, as formatted and defined earlier.</w:t>
+        <w:t>The plotting function reads the “XXX.rep” and “XXX.par” files that are located in the directory that is provided.  It also requires specifying the MaxAge and Data, as formatted and defined earlier.</w:t>
       </w:r>
     </w:p>
     <w:p>
@@ -1369,22 +1238,7 @@
       </w:pPr>
       <w:r>
         <w:lastRenderedPageBreak/>
-        <w:t>Table 1: A hypothetical “Data” matrix for a situation with 1 dataset</w:t>
-      </w:r>
-      <w:r>
-        <w:t xml:space="preserve"> and</w:t>
-      </w:r>
-      <w:r>
-        <w:t xml:space="preserve"> </w:t>
-      </w:r>
-      <w:r>
-        <w:t>3</w:t>
-      </w:r>
-      <w:r>
-        <w:t xml:space="preserve"> readers. In this example, </w:t>
-      </w:r>
-      <w:r>
-        <w:t>missing entries are indicated using the value “-999”; the left-most column indicates that there is only one unique otolith each with the 1,2,4,and 5 reading histories, but two unique otoliths with the reading history in row 3.  The 2</w:t>
+        <w:t>Table 1: A hypothetical “Data” matrix for a situation with 1 dataset and 3 readers. In this example, missing entries are indicated using the value “-999”; the left-most column indicates that there is only one unique otolith each with the 1,2,4,and 5 reading histories, but two unique otoliths with the reading history in row 3.  The 2</w:t>
       </w:r>
       <w:r>
         <w:rPr>
@@ -1418,7 +1272,7 @@
       <w:tblPr>
         <w:tblStyle w:val="TableGrid"/>
         <w:tblW w:w="0" w:type="auto"/>
-        <w:tblLook w:val="04A0"/>
+        <w:tblLook w:val="04A0" w:firstRow="1" w:lastRow="0" w:firstColumn="1" w:lastColumn="0" w:noHBand="0" w:noVBand="1"/>
       </w:tblPr>
       <w:tblGrid>
         <w:gridCol w:w="1368"/>
@@ -1757,50 +1611,14 @@
       </w:pPr>
       <w:r>
         <w:lastRenderedPageBreak/>
-        <w:t xml:space="preserve">Table </w:t>
-      </w:r>
-      <w:r>
-        <w:t>2</w:t>
-      </w:r>
-      <w:r>
-        <w:t xml:space="preserve">: A hypothetical “PossibleMat” for a situation with 1 dataset and </w:t>
-      </w:r>
-      <w:r>
-        <w:t>3</w:t>
-      </w:r>
-      <w:r>
-        <w:t xml:space="preserve"> readers. In this example, the SigOpt for </w:t>
-      </w:r>
-      <w:r>
-        <w:t>readers 1-2</w:t>
-      </w:r>
-      <w:r>
-        <w:t xml:space="preserve"> is allowed to explore {Linear; Curvilinear SD; Curvilinear Bias}</w:t>
-      </w:r>
-      <w:r>
-        <w:t xml:space="preserve">, while the SigOpt for reader 3 is constrained to mirror that of reader 2; and </w:t>
-      </w:r>
-      <w:r>
-        <w:t xml:space="preserve">the BiasOpt for reader </w:t>
-      </w:r>
-      <w:r>
-        <w:t xml:space="preserve">1-2 </w:t>
-      </w:r>
-      <w:r>
-        <w:t>is allowed to explore {Linear; Curvilinear; None}</w:t>
-      </w:r>
-      <w:r>
-        <w:t>, while that for reader 3 again mirrors that of reader 2</w:t>
-      </w:r>
-      <w:r>
-        <w:t>.  The “MaxAge” starts at “30” and will search across all other values with a proposal kernel of {-10; -4; -1; +0; +1; +4; +10}</w:t>
+        <w:t>Table 2: A hypothetical “PossibleMat” for a situation with 1 dataset and 3 readers. In this example, the SigOpt for readers 1-2 is allowed to explore {Linear; Curvilinear SD; Curvilinear Bias}, while the SigOpt for reader 3 is constrained to mirror that of reader 2; and the BiasOpt for reader 1-2 is allowed to explore {Linear; Curvilinear; None}, while that for reader 3 again mirrors that of reader 2.  The “MaxAge” starts at “30” and will search across all other values with a proposal kernel of {-10; -4; -1; +0; +1; +4; +10}</w:t>
       </w:r>
     </w:p>
     <w:tbl>
       <w:tblPr>
         <w:tblStyle w:val="TableGrid"/>
         <w:tblW w:w="0" w:type="auto"/>
-        <w:tblLook w:val="04A0"/>
+        <w:tblLook w:val="04A0" w:firstRow="1" w:lastRow="0" w:firstColumn="1" w:lastColumn="0" w:noHBand="0" w:noVBand="1"/>
       </w:tblPr>
       <w:tblGrid>
         <w:gridCol w:w="1368"/>
@@ -2577,6 +2395,10 @@
         <w:ind w:left="1080"/>
       </w:pPr>
     </w:p>
+    <w:p>
+      <w:bookmarkStart w:id="0" w:name="_GoBack"/>
+      <w:bookmarkEnd w:id="0"/>
+    </w:p>
     <w:sectPr>
       <w:pgSz w:w="12240" w:h="15840"/>
       <w:pgMar w:top="1440" w:right="1440" w:bottom="1440" w:left="1440" w:header="720" w:footer="720" w:gutter="0"/>
@@ -2588,7 +2410,7 @@
 </file>
 
 <file path=word/numbering.xml><?xml version="1.0" encoding="utf-8"?>
-<w:numbering xmlns:ve="http://schemas.openxmlformats.org/markup-compatibility/2006" xmlns:o="urn:schemas-microsoft-com:office:office" xmlns:r="http://schemas.openxmlformats.org/officeDocument/2006/relationships" xmlns:m="http://schemas.openxmlformats.org/officeDocument/2006/math" xmlns:v="urn:schemas-microsoft-com:vml" xmlns:wp="http://schemas.openxmlformats.org/drawingml/2006/wordprocessingDrawing" xmlns:w10="urn:schemas-microsoft-com:office:word" xmlns:w="http://schemas.openxmlformats.org/wordprocessingml/2006/main" xmlns:wne="http://schemas.microsoft.com/office/word/2006/wordml">
+<w:numbering xmlns:wpc="http://schemas.microsoft.com/office/word/2010/wordprocessingCanvas" xmlns:mc="http://schemas.openxmlformats.org/markup-compatibility/2006" xmlns:o="urn:schemas-microsoft-com:office:office" xmlns:r="http://schemas.openxmlformats.org/officeDocument/2006/relationships" xmlns:m="http://schemas.openxmlformats.org/officeDocument/2006/math" xmlns:v="urn:schemas-microsoft-com:vml" xmlns:wp14="http://schemas.microsoft.com/office/word/2010/wordprocessingDrawing" xmlns:wp="http://schemas.openxmlformats.org/drawingml/2006/wordprocessingDrawing" xmlns:w10="urn:schemas-microsoft-com:office:word" xmlns:w="http://schemas.openxmlformats.org/wordprocessingml/2006/main" xmlns:w14="http://schemas.microsoft.com/office/word/2010/wordml" xmlns:wpg="http://schemas.microsoft.com/office/word/2010/wordprocessingGroup" xmlns:wpi="http://schemas.microsoft.com/office/word/2010/wordprocessingInk" xmlns:wne="http://schemas.microsoft.com/office/word/2006/wordml" xmlns:wps="http://schemas.microsoft.com/office/word/2010/wordprocessingShape" mc:Ignorable="w14 wp14">
   <w:abstractNum w:abstractNumId="0">
     <w:nsid w:val="346244F6"/>
     <w:multiLevelType w:val="hybridMultilevel"/>
@@ -2961,7 +2783,7 @@
 </file>
 
 <file path=word/styles.xml><?xml version="1.0" encoding="utf-8"?>
-<w:styles xmlns:r="http://schemas.openxmlformats.org/officeDocument/2006/relationships" xmlns:w="http://schemas.openxmlformats.org/wordprocessingml/2006/main">
+<w:styles xmlns:mc="http://schemas.openxmlformats.org/markup-compatibility/2006" xmlns:r="http://schemas.openxmlformats.org/officeDocument/2006/relationships" xmlns:w="http://schemas.openxmlformats.org/wordprocessingml/2006/main" xmlns:w14="http://schemas.microsoft.com/office/word/2010/wordml" mc:Ignorable="w14">
   <w:docDefaults>
     <w:rPrDefault>
       <w:rPr>
@@ -3132,7 +2954,6 @@
     <w:uiPriority w:val="99"/>
     <w:semiHidden/>
     <w:unhideWhenUsed/>
-    <w:qFormat/>
     <w:tblPr>
       <w:tblInd w:w="0" w:type="dxa"/>
       <w:tblCellMar>
@@ -3237,6 +3058,196 @@
       <w:spacing w:after="240" w:line="240" w:lineRule="auto"/>
       <w:ind w:left="720" w:hanging="720"/>
     </w:pPr>
+  </w:style>
+</w:styles>
+</file>
+
+<file path=word/stylesWithEffects.xml><?xml version="1.0" encoding="utf-8"?>
+<w:styles xmlns:wpc="http://schemas.microsoft.com/office/word/2010/wordprocessingCanvas" xmlns:mc="http://schemas.openxmlformats.org/markup-compatibility/2006" xmlns:o="urn:schemas-microsoft-com:office:office" xmlns:r="http://schemas.openxmlformats.org/officeDocument/2006/relationships" xmlns:m="http://schemas.openxmlformats.org/officeDocument/2006/math" xmlns:v="urn:schemas-microsoft-com:vml" xmlns:wp14="http://schemas.microsoft.com/office/word/2010/wordprocessingDrawing" xmlns:wp="http://schemas.openxmlformats.org/drawingml/2006/wordprocessingDrawing" xmlns:w10="urn:schemas-microsoft-com:office:word" xmlns:w="http://schemas.openxmlformats.org/wordprocessingml/2006/main" xmlns:w14="http://schemas.microsoft.com/office/word/2010/wordml" xmlns:wpg="http://schemas.microsoft.com/office/word/2010/wordprocessingGroup" xmlns:wpi="http://schemas.microsoft.com/office/word/2010/wordprocessingInk" xmlns:wne="http://schemas.microsoft.com/office/word/2006/wordml" xmlns:wps="http://schemas.microsoft.com/office/word/2010/wordprocessingShape" mc:Ignorable="w14 wp14">
+  <w:docDefaults>
+    <w:rPrDefault>
+      <w:rPr>
+        <w:rFonts w:asciiTheme="minorHAnsi" w:eastAsiaTheme="minorEastAsia" w:hAnsiTheme="minorHAnsi" w:cstheme="minorBidi"/>
+        <w:sz w:val="22"/>
+        <w:szCs w:val="22"/>
+        <w:lang w:val="en-US" w:eastAsia="en-US" w:bidi="ar-SA"/>
+      </w:rPr>
+    </w:rPrDefault>
+    <w:pPrDefault>
+      <w:pPr>
+        <w:spacing w:after="200" w:line="276" w:lineRule="auto"/>
+      </w:pPr>
+    </w:pPrDefault>
+  </w:docDefaults>
+  <w:latentStyles w:defLockedState="0" w:defUIPriority="99" w:defSemiHidden="1" w:defUnhideWhenUsed="1" w:defQFormat="0" w:count="267">
+    <w:lsdException w:name="Normal" w:semiHidden="0" w:uiPriority="0" w:unhideWhenUsed="0" w:qFormat="1"/>
+    <w:lsdException w:name="heading 1" w:semiHidden="0" w:uiPriority="9" w:unhideWhenUsed="0" w:qFormat="1"/>
+    <w:lsdException w:name="heading 2" w:uiPriority="9" w:qFormat="1"/>
+    <w:lsdException w:name="heading 3" w:uiPriority="9" w:qFormat="1"/>
+    <w:lsdException w:name="heading 4" w:uiPriority="9" w:qFormat="1"/>
+    <w:lsdException w:name="heading 5" w:uiPriority="9" w:qFormat="1"/>
+    <w:lsdException w:name="heading 6" w:uiPriority="9" w:qFormat="1"/>
+    <w:lsdException w:name="heading 7" w:uiPriority="9" w:qFormat="1"/>
+    <w:lsdException w:name="heading 8" w:uiPriority="9" w:qFormat="1"/>
+    <w:lsdException w:name="heading 9" w:uiPriority="9" w:qFormat="1"/>
+    <w:lsdException w:name="toc 1" w:uiPriority="39"/>
+    <w:lsdException w:name="toc 2" w:uiPriority="39"/>
+    <w:lsdException w:name="toc 3" w:uiPriority="39"/>
+    <w:lsdException w:name="toc 4" w:uiPriority="39"/>
+    <w:lsdException w:name="toc 5" w:uiPriority="39"/>
+    <w:lsdException w:name="toc 6" w:uiPriority="39"/>
+    <w:lsdException w:name="toc 7" w:uiPriority="39"/>
+    <w:lsdException w:name="toc 8" w:uiPriority="39"/>
+    <w:lsdException w:name="toc 9" w:uiPriority="39"/>
+    <w:lsdException w:name="caption" w:uiPriority="35" w:qFormat="1"/>
+    <w:lsdException w:name="Title" w:semiHidden="0" w:uiPriority="10" w:unhideWhenUsed="0" w:qFormat="1"/>
+    <w:lsdException w:name="Default Paragraph Font" w:uiPriority="1"/>
+    <w:lsdException w:name="Subtitle" w:semiHidden="0" w:uiPriority="11" w:unhideWhenUsed="0" w:qFormat="1"/>
+    <w:lsdException w:name="Strong" w:semiHidden="0" w:uiPriority="22" w:unhideWhenUsed="0" w:qFormat="1"/>
+    <w:lsdException w:name="Emphasis" w:semiHidden="0" w:uiPriority="20" w:unhideWhenUsed="0" w:qFormat="1"/>
+    <w:lsdException w:name="Table Grid" w:semiHidden="0" w:uiPriority="59" w:unhideWhenUsed="0"/>
+    <w:lsdException w:name="Placeholder Text" w:unhideWhenUsed="0"/>
+    <w:lsdException w:name="No Spacing" w:semiHidden="0" w:uiPriority="1" w:unhideWhenUsed="0" w:qFormat="1"/>
+    <w:lsdException w:name="Light Shading" w:semiHidden="0" w:uiPriority="60" w:unhideWhenUsed="0"/>
+    <w:lsdException w:name="Light List" w:semiHidden="0" w:uiPriority="61" w:unhideWhenUsed="0"/>
+    <w:lsdException w:name="Light Grid" w:semiHidden="0" w:uiPriority="62" w:unhideWhenUsed="0"/>
+    <w:lsdException w:name="Medium Shading 1" w:semiHidden="0" w:uiPriority="63" w:unhideWhenUsed="0"/>
+    <w:lsdException w:name="Medium Shading 2" w:semiHidden="0" w:uiPriority="64" w:unhideWhenUsed="0"/>
+    <w:lsdException w:name="Medium List 1" w:semiHidden="0" w:uiPriority="65" w:unhideWhenUsed="0"/>
+    <w:lsdException w:name="Medium List 2" w:semiHidden="0" w:uiPriority="66" w:unhideWhenUsed="0"/>
+    <w:lsdException w:name="Medium Grid 1" w:semiHidden="0" w:uiPriority="67" w:unhideWhenUsed="0"/>
+    <w:lsdException w:name="Medium Grid 2" w:semiHidden="0" w:uiPriority="68" w:unhideWhenUsed="0"/>
+    <w:lsdException w:name="Medium Grid 3" w:semiHidden="0" w:uiPriority="69" w:unhideWhenUsed="0"/>
+    <w:lsdException w:name="Dark List" w:semiHidden="0" w:uiPriority="70" w:unhideWhenUsed="0"/>
+    <w:lsdException w:name="Colorful Shading" w:semiHidden="0" w:uiPriority="71" w:unhideWhenUsed="0"/>
+    <w:lsdException w:name="Colorful List" w:semiHidden="0" w:uiPriority="72" w:unhideWhenUsed="0"/>
+    <w:lsdException w:name="Colorful Grid" w:semiHidden="0" w:uiPriority="73" w:unhideWhenUsed="0"/>
+    <w:lsdException w:name="Light Shading Accent 1" w:semiHidden="0" w:uiPriority="60" w:unhideWhenUsed="0"/>
+    <w:lsdException w:name="Light List Accent 1" w:semiHidden="0" w:uiPriority="61" w:unhideWhenUsed="0"/>
+    <w:lsdException w:name="Light Grid Accent 1" w:semiHidden="0" w:uiPriority="62" w:unhideWhenUsed="0"/>
+    <w:lsdException w:name="Medium Shading 1 Accent 1" w:semiHidden="0" w:uiPriority="63" w:unhideWhenUsed="0"/>
+    <w:lsdException w:name="Medium Shading 2 Accent 1" w:semiHidden="0" w:uiPriority="64" w:unhideWhenUsed="0"/>
+    <w:lsdException w:name="Medium List 1 Accent 1" w:semiHidden="0" w:uiPriority="65" w:unhideWhenUsed="0"/>
+    <w:lsdException w:name="Revision" w:unhideWhenUsed="0"/>
+    <w:lsdException w:name="List Paragraph" w:semiHidden="0" w:uiPriority="34" w:unhideWhenUsed="0" w:qFormat="1"/>
+    <w:lsdException w:name="Quote" w:semiHidden="0" w:uiPriority="29" w:unhideWhenUsed="0" w:qFormat="1"/>
+    <w:lsdException w:name="Intense Quote" w:semiHidden="0" w:uiPriority="30" w:unhideWhenUsed="0" w:qFormat="1"/>
+    <w:lsdException w:name="Medium List 2 Accent 1" w:semiHidden="0" w:uiPriority="66" w:unhideWhenUsed="0"/>
+    <w:lsdException w:name="Medium Grid 1 Accent 1" w:semiHidden="0" w:uiPriority="67" w:unhideWhenUsed="0"/>
+    <w:lsdException w:name="Medium Grid 2 Accent 1" w:semiHidden="0" w:uiPriority="68" w:unhideWhenUsed="0"/>
+    <w:lsdException w:name="Medium Grid 3 Accent 1" w:semiHidden="0" w:uiPriority="69" w:unhideWhenUsed="0"/>
+    <w:lsdException w:name="Dark List Accent 1" w:semiHidden="0" w:uiPriority="70" w:unhideWhenUsed="0"/>
+    <w:lsdException w:name="Colorful Shading Accent 1" w:semiHidden="0" w:uiPriority="71" w:unhideWhenUsed="0"/>
+    <w:lsdException w:name="Colorful List Accent 1" w:semiHidden="0" w:uiPriority="72" w:unhideWhenUsed="0"/>
+    <w:lsdException w:name="Colorful Grid Accent 1" w:semiHidden="0" w:uiPriority="73" w:unhideWhenUsed="0"/>
+    <w:lsdException w:name="Light Shading Accent 2" w:semiHidden="0" w:uiPriority="60" w:unhideWhenUsed="0"/>
+    <w:lsdException w:name="Light List Accent 2" w:semiHidden="0" w:uiPriority="61" w:unhideWhenUsed="0"/>
+    <w:lsdException w:name="Light Grid Accent 2" w:semiHidden="0" w:uiPriority="62" w:unhideWhenUsed="0"/>
+    <w:lsdException w:name="Medium Shading 1 Accent 2" w:semiHidden="0" w:uiPriority="63" w:unhideWhenUsed="0"/>
+    <w:lsdException w:name="Medium Shading 2 Accent 2" w:semiHidden="0" w:uiPriority="64" w:unhideWhenUsed="0"/>
+    <w:lsdException w:name="Medium List 1 Accent 2" w:semiHidden="0" w:uiPriority="65" w:unhideWhenUsed="0"/>
+    <w:lsdException w:name="Medium List 2 Accent 2" w:semiHidden="0" w:uiPriority="66" w:unhideWhenUsed="0"/>
+    <w:lsdException w:name="Medium Grid 1 Accent 2" w:semiHidden="0" w:uiPriority="67" w:unhideWhenUsed="0"/>
+    <w:lsdException w:name="Medium Grid 2 Accent 2" w:semiHidden="0" w:uiPriority="68" w:unhideWhenUsed="0"/>
+    <w:lsdException w:name="Medium Grid 3 Accent 2" w:semiHidden="0" w:uiPriority="69" w:unhideWhenUsed="0"/>
+    <w:lsdException w:name="Dark List Accent 2" w:semiHidden="0" w:uiPriority="70" w:unhideWhenUsed="0"/>
+    <w:lsdException w:name="Colorful Shading Accent 2" w:semiHidden="0" w:uiPriority="71" w:unhideWhenUsed="0"/>
+    <w:lsdException w:name="Colorful List Accent 2" w:semiHidden="0" w:uiPriority="72" w:unhideWhenUsed="0"/>
+    <w:lsdException w:name="Colorful Grid Accent 2" w:semiHidden="0" w:uiPriority="73" w:unhideWhenUsed="0"/>
+    <w:lsdException w:name="Light Shading Accent 3" w:semiHidden="0" w:uiPriority="60" w:unhideWhenUsed="0"/>
+    <w:lsdException w:name="Light List Accent 3" w:semiHidden="0" w:uiPriority="61" w:unhideWhenUsed="0"/>
+    <w:lsdException w:name="Light Grid Accent 3" w:semiHidden="0" w:uiPriority="62" w:unhideWhenUsed="0"/>
+    <w:lsdException w:name="Medium Shading 1 Accent 3" w:semiHidden="0" w:uiPriority="63" w:unhideWhenUsed="0"/>
+    <w:lsdException w:name="Medium Shading 2 Accent 3" w:semiHidden="0" w:uiPriority="64" w:unhideWhenUsed="0"/>
+    <w:lsdException w:name="Medium List 1 Accent 3" w:semiHidden="0" w:uiPriority="65" w:unhideWhenUsed="0"/>
+    <w:lsdException w:name="Medium List 2 Accent 3" w:semiHidden="0" w:uiPriority="66" w:unhideWhenUsed="0"/>
+    <w:lsdException w:name="Medium Grid 1 Accent 3" w:semiHidden="0" w:uiPriority="67" w:unhideWhenUsed="0"/>
+    <w:lsdException w:name="Medium Grid 2 Accent 3" w:semiHidden="0" w:uiPriority="68" w:unhideWhenUsed="0"/>
+    <w:lsdException w:name="Medium Grid 3 Accent 3" w:semiHidden="0" w:uiPriority="69" w:unhideWhenUsed="0"/>
+    <w:lsdException w:name="Dark List Accent 3" w:semiHidden="0" w:uiPriority="70" w:unhideWhenUsed="0"/>
+    <w:lsdException w:name="Colorful Shading Accent 3" w:semiHidden="0" w:uiPriority="71" w:unhideWhenUsed="0"/>
+    <w:lsdException w:name="Colorful List Accent 3" w:semiHidden="0" w:uiPriority="72" w:unhideWhenUsed="0"/>
+    <w:lsdException w:name="Colorful Grid Accent 3" w:semiHidden="0" w:uiPriority="73" w:unhideWhenUsed="0"/>
+    <w:lsdException w:name="Light Shading Accent 4" w:semiHidden="0" w:uiPriority="60" w:unhideWhenUsed="0"/>
+    <w:lsdException w:name="Light List Accent 4" w:semiHidden="0" w:uiPriority="61" w:unhideWhenUsed="0"/>
+    <w:lsdException w:name="Light Grid Accent 4" w:semiHidden="0" w:uiPriority="62" w:unhideWhenUsed="0"/>
+    <w:lsdException w:name="Medium Shading 1 Accent 4" w:semiHidden="0" w:uiPriority="63" w:unhideWhenUsed="0"/>
+    <w:lsdException w:name="Medium Shading 2 Accent 4" w:semiHidden="0" w:uiPriority="64" w:unhideWhenUsed="0"/>
+    <w:lsdException w:name="Medium List 1 Accent 4" w:semiHidden="0" w:uiPriority="65" w:unhideWhenUsed="0"/>
+    <w:lsdException w:name="Medium List 2 Accent 4" w:semiHidden="0" w:uiPriority="66" w:unhideWhenUsed="0"/>
+    <w:lsdException w:name="Medium Grid 1 Accent 4" w:semiHidden="0" w:uiPriority="67" w:unhideWhenUsed="0"/>
+    <w:lsdException w:name="Medium Grid 2 Accent 4" w:semiHidden="0" w:uiPriority="68" w:unhideWhenUsed="0"/>
+    <w:lsdException w:name="Medium Grid 3 Accent 4" w:semiHidden="0" w:uiPriority="69" w:unhideWhenUsed="0"/>
+    <w:lsdException w:name="Dark List Accent 4" w:semiHidden="0" w:uiPriority="70" w:unhideWhenUsed="0"/>
+    <w:lsdException w:name="Colorful Shading Accent 4" w:semiHidden="0" w:uiPriority="71" w:unhideWhenUsed="0"/>
+    <w:lsdException w:name="Colorful List Accent 4" w:semiHidden="0" w:uiPriority="72" w:unhideWhenUsed="0"/>
+    <w:lsdException w:name="Colorful Grid Accent 4" w:semiHidden="0" w:uiPriority="73" w:unhideWhenUsed="0"/>
+    <w:lsdException w:name="Light Shading Accent 5" w:semiHidden="0" w:uiPriority="60" w:unhideWhenUsed="0"/>
+    <w:lsdException w:name="Light List Accent 5" w:semiHidden="0" w:uiPriority="61" w:unhideWhenUsed="0"/>
+    <w:lsdException w:name="Light Grid Accent 5" w:semiHidden="0" w:uiPriority="62" w:unhideWhenUsed="0"/>
+    <w:lsdException w:name="Medium Shading 1 Accent 5" w:semiHidden="0" w:uiPriority="63" w:unhideWhenUsed="0"/>
+    <w:lsdException w:name="Medium Shading 2 Accent 5" w:semiHidden="0" w:uiPriority="64" w:unhideWhenUsed="0"/>
+    <w:lsdException w:name="Medium List 1 Accent 5" w:semiHidden="0" w:uiPriority="65" w:unhideWhenUsed="0"/>
+    <w:lsdException w:name="Medium List 2 Accent 5" w:semiHidden="0" w:uiPriority="66" w:unhideWhenUsed="0"/>
+    <w:lsdException w:name="Medium Grid 1 Accent 5" w:semiHidden="0" w:uiPriority="67" w:unhideWhenUsed="0"/>
+    <w:lsdException w:name="Medium Grid 2 Accent 5" w:semiHidden="0" w:uiPriority="68" w:unhideWhenUsed="0"/>
+    <w:lsdException w:name="Medium Grid 3 Accent 5" w:semiHidden="0" w:uiPriority="69" w:unhideWhenUsed="0"/>
+    <w:lsdException w:name="Dark List Accent 5" w:semiHidden="0" w:uiPriority="70" w:unhideWhenUsed="0"/>
+    <w:lsdException w:name="Colorful Shading Accent 5" w:semiHidden="0" w:uiPriority="71" w:unhideWhenUsed="0"/>
+    <w:lsdException w:name="Colorful List Accent 5" w:semiHidden="0" w:uiPriority="72" w:unhideWhenUsed="0"/>
+    <w:lsdException w:name="Colorful Grid Accent 5" w:semiHidden="0" w:uiPriority="73" w:unhideWhenUsed="0"/>
+    <w:lsdException w:name="Light Shading Accent 6" w:semiHidden="0" w:uiPriority="60" w:unhideWhenUsed="0"/>
+    <w:lsdException w:name="Light List Accent 6" w:semiHidden="0" w:uiPriority="61" w:unhideWhenUsed="0"/>
+    <w:lsdException w:name="Light Grid Accent 6" w:semiHidden="0" w:uiPriority="62" w:unhideWhenUsed="0"/>
+    <w:lsdException w:name="Medium Shading 1 Accent 6" w:semiHidden="0" w:uiPriority="63" w:unhideWhenUsed="0"/>
+    <w:lsdException w:name="Medium Shading 2 Accent 6" w:semiHidden="0" w:uiPriority="64" w:unhideWhenUsed="0"/>
+    <w:lsdException w:name="Medium List 1 Accent 6" w:semiHidden="0" w:uiPriority="65" w:unhideWhenUsed="0"/>
+    <w:lsdException w:name="Medium List 2 Accent 6" w:semiHidden="0" w:uiPriority="66" w:unhideWhenUsed="0"/>
+    <w:lsdException w:name="Medium Grid 1 Accent 6" w:semiHidden="0" w:uiPriority="67" w:unhideWhenUsed="0"/>
+    <w:lsdException w:name="Medium Grid 2 Accent 6" w:semiHidden="0" w:uiPriority="68" w:unhideWhenUsed="0"/>
+    <w:lsdException w:name="Medium Grid 3 Accent 6" w:semiHidden="0" w:uiPriority="69" w:unhideWhenUsed="0"/>
+    <w:lsdException w:name="Dark List Accent 6" w:semiHidden="0" w:uiPriority="70" w:unhideWhenUsed="0"/>
+    <w:lsdException w:name="Colorful Shading Accent 6" w:semiHidden="0" w:uiPriority="71" w:unhideWhenUsed="0"/>
+    <w:lsdException w:name="Colorful List Accent 6" w:semiHidden="0" w:uiPriority="72" w:unhideWhenUsed="0"/>
+    <w:lsdException w:name="Colorful Grid Accent 6" w:semiHidden="0" w:uiPriority="73" w:unhideWhenUsed="0"/>
+    <w:lsdException w:name="Subtle Emphasis" w:semiHidden="0" w:uiPriority="19" w:unhideWhenUsed="0" w:qFormat="1"/>
+    <w:lsdException w:name="Intense Emphasis" w:semiHidden="0" w:uiPriority="21" w:unhideWhenUsed="0" w:qFormat="1"/>
+    <w:lsdException w:name="Subtle Reference" w:semiHidden="0" w:uiPriority="31" w:unhideWhenUsed="0" w:qFormat="1"/>
+    <w:lsdException w:name="Intense Reference" w:semiHidden="0" w:uiPriority="32" w:unhideWhenUsed="0" w:qFormat="1"/>
+    <w:lsdException w:name="Book Title" w:semiHidden="0" w:uiPriority="33" w:unhideWhenUsed="0" w:qFormat="1"/>
+    <w:lsdException w:name="Bibliography" w:uiPriority="37"/>
+    <w:lsdException w:name="TOC Heading" w:uiPriority="39" w:qFormat="1"/>
+  </w:latentStyles>
+  <w:style w:type="paragraph" w:default="1" w:styleId="Normal">
+    <w:name w:val="Normal"/>
+    <w:qFormat/>
+  </w:style>
+  <w:style w:type="character" w:default="1" w:styleId="DefaultParagraphFont">
+    <w:name w:val="Default Paragraph Font"/>
+    <w:uiPriority w:val="1"/>
+    <w:semiHidden/>
+    <w:unhideWhenUsed/>
+  </w:style>
+  <w:style w:type="table" w:default="1" w:styleId="TableNormal">
+    <w:name w:val="Normal Table"/>
+    <w:uiPriority w:val="99"/>
+    <w:semiHidden/>
+    <w:unhideWhenUsed/>
+    <w:tblPr>
+      <w:tblInd w:w="0" w:type="dxa"/>
+      <w:tblCellMar>
+        <w:top w:w="0" w:type="dxa"/>
+        <w:left w:w="108" w:type="dxa"/>
+        <w:bottom w:w="0" w:type="dxa"/>
+        <w:right w:w="108" w:type="dxa"/>
+      </w:tblCellMar>
+    </w:tblPr>
+  </w:style>
+  <w:style w:type="numbering" w:default="1" w:styleId="NoList">
+    <w:name w:val="No List"/>
+    <w:uiPriority w:val="99"/>
+    <w:semiHidden/>
+    <w:unhideWhenUsed/>
   </w:style>
 </w:styles>
 </file>
